--- a/00. 프로젝트제안서.docx
+++ b/00. 프로젝트제안서.docx
@@ -199,7 +199,13 @@
         <w:rPr>
           <w:rFonts w:hint="eastAsia"/>
         </w:rPr>
-        <w:t>1. 통합 예약을 통해서 이용하려는 병원의 정보와 예약을 환자 눈높이 맞춰서 편의성을 높인다.</w:t>
+        <w:t xml:space="preserve">1. 통합 예약을 통해서 </w:t>
+      </w:r>
+      <w:r>
+        <w:rPr>
+          <w:rFonts w:hint="eastAsia"/>
+        </w:rPr>
+        <w:t>의료 서비스 제공자와 이용자를 연결하고, 의료 서비스에 대한 접근성을 높인다.</w:t>
       </w:r>
     </w:p>
     <w:p>
@@ -218,7 +224,19 @@
           <w:rFonts w:hint="eastAsia"/>
         </w:rPr>
         <w:tab/>
-        <w:t xml:space="preserve">주치의 병원에서 의료전달 시스템에 의한 1차 원격진료 시스템을 제공한다. </w:t>
+        <w:t xml:space="preserve">주치의 </w:t>
+      </w:r>
+      <w:r>
+        <w:rPr>
+          <w:rFonts w:hint="eastAsia"/>
+        </w:rPr>
+        <w:t xml:space="preserve">병원을 통한 </w:t>
+      </w:r>
+      <w:r>
+        <w:rPr>
+          <w:rFonts w:hint="eastAsia"/>
+        </w:rPr>
+        <w:t xml:space="preserve">1차 원격진료 시스템을 제공한다. </w:t>
       </w:r>
     </w:p>
     <w:p>
@@ -230,7 +248,13 @@
         <w:rPr>
           <w:rFonts w:hint="eastAsia"/>
         </w:rPr>
-        <w:t xml:space="preserve">진료를 통한 환자 정보를 다른 병원에 제공하거나 예약시스템을 서포트한다. </w:t>
+        <w:t>1차 원격 진료 후, 환자에게 약을 처방하거나, 다른 병원으로 환자를 transfer시킨다.</w:t>
+      </w:r>
+      <w:r>
+        <w:rPr>
+          <w:rFonts w:hint="eastAsia"/>
+        </w:rPr>
+        <w:t xml:space="preserve"> </w:t>
       </w:r>
     </w:p>
     <w:p>
@@ -242,7 +266,25 @@
         <w:rPr>
           <w:rFonts w:hint="eastAsia"/>
         </w:rPr>
-        <w:t>통합된 병원에 대한 평가를 통해 정보를 공유하여 합리적인 환자의 선택지표를 제공한다.</w:t>
+        <w:t xml:space="preserve">환자가 이용한 병원의 평가를 통해 </w:t>
+      </w:r>
+      <w:r>
+        <w:rPr>
+          <w:rFonts w:hint="eastAsia"/>
+        </w:rPr>
+        <w:t xml:space="preserve">정보를 </w:t>
+      </w:r>
+      <w:r>
+        <w:rPr>
+          <w:rFonts w:hint="eastAsia"/>
+        </w:rPr>
+        <w:t>공유하여, 환자의 선택지를</w:t>
+      </w:r>
+      <w:r>
+        <w:rPr>
+          <w:rFonts w:hint="eastAsia"/>
+        </w:rPr>
+        <w:t xml:space="preserve"> 제공한다.</w:t>
       </w:r>
     </w:p>
     <w:p>
@@ -256,13 +298,25 @@
         <w:rPr>
           <w:rFonts w:hint="eastAsia"/>
         </w:rPr>
+        <w:t xml:space="preserve">주요 타겟층은 </w:t>
+      </w:r>
+      <w:r>
+        <w:rPr>
+          <w:rFonts w:hint="eastAsia"/>
+        </w:rPr>
         <w:t>의</w:t>
       </w:r>
       <w:r>
         <w:rPr>
           <w:rFonts w:hint="eastAsia"/>
         </w:rPr>
-        <w:t>료가 필요한 모든 사람.</w:t>
+        <w:t>료 서비스의 제공자와 이용자</w:t>
+      </w:r>
+      <w:r>
+        <w:rPr>
+          <w:rFonts w:hint="eastAsia"/>
+        </w:rPr>
+        <w:t>.</w:t>
       </w:r>
     </w:p>
     <w:p>
